--- a/отчёт.docx
+++ b/отчёт.docx
@@ -283,31 +283,13 @@
           <w:szCs w:val="28"/>
         </w:rPr>
       </w:pPr>
-      <w:proofErr w:type="spellStart"/>
-      <w:r>
-        <w:rPr>
-          <w:rFonts w:ascii="Times New Roman" w:hAnsi="Times New Roman" w:cs="Times New Roman"/>
-          <w:sz w:val="28"/>
-          <w:szCs w:val="28"/>
-        </w:rPr>
-        <w:t>А</w:t>
-      </w:r>
-      <w:r>
-        <w:rPr>
-          <w:rFonts w:ascii="Times New Roman" w:hAnsi="Times New Roman" w:cs="Times New Roman"/>
-          <w:sz w:val="28"/>
-          <w:szCs w:val="28"/>
-        </w:rPr>
-        <w:t>ниханова</w:t>
-      </w:r>
-      <w:proofErr w:type="spellEnd"/>
-      <w:r>
-        <w:rPr>
-          <w:rFonts w:ascii="Times New Roman" w:hAnsi="Times New Roman" w:cs="Times New Roman"/>
-          <w:sz w:val="28"/>
-          <w:szCs w:val="28"/>
-        </w:rPr>
-        <w:t xml:space="preserve"> Татьяна Александровна</w:t>
+      <w:r>
+        <w:rPr>
+          <w:rFonts w:ascii="Times New Roman" w:hAnsi="Times New Roman" w:cs="Times New Roman"/>
+          <w:sz w:val="28"/>
+          <w:szCs w:val="28"/>
+        </w:rPr>
+        <w:t>Аниханова Татьяна Александровна</w:t>
       </w:r>
     </w:p>
     <w:p>
@@ -559,23 +541,13 @@
           <w:szCs w:val="28"/>
         </w:rPr>
       </w:pPr>
-      <w:proofErr w:type="spellStart"/>
-      <w:r>
-        <w:rPr>
-          <w:rFonts w:ascii="Times New Roman" w:hAnsi="Times New Roman" w:cs="Times New Roman"/>
-          <w:sz w:val="28"/>
-          <w:szCs w:val="28"/>
-        </w:rPr>
-        <w:t>Бонина</w:t>
-      </w:r>
-      <w:proofErr w:type="spellEnd"/>
-      <w:r>
-        <w:rPr>
-          <w:rFonts w:ascii="Times New Roman" w:hAnsi="Times New Roman" w:cs="Times New Roman"/>
-          <w:sz w:val="28"/>
-          <w:szCs w:val="28"/>
-        </w:rPr>
-        <w:t xml:space="preserve"> Марина Александровна</w:t>
+      <w:r>
+        <w:rPr>
+          <w:rFonts w:ascii="Times New Roman" w:hAnsi="Times New Roman" w:cs="Times New Roman"/>
+          <w:sz w:val="28"/>
+          <w:szCs w:val="28"/>
+        </w:rPr>
+        <w:t>Бонина Марина Александровна</w:t>
       </w:r>
     </w:p>
     <w:p>
@@ -686,7 +658,13 @@
     <w:sdt>
       <w:sdtPr>
         <w:rPr>
-          <w:rFonts w:ascii="Times New Roman" w:hAnsi="Times New Roman" w:cs="Times New Roman"/>
+          <w:rFonts w:ascii="Times New Roman" w:eastAsiaTheme="minorHAnsi" w:hAnsi="Times New Roman" w:cs="Times New Roman"/>
+          <w:color w:val="auto"/>
+          <w:kern w:val="2"/>
+          <w:sz w:val="22"/>
+          <w:szCs w:val="22"/>
+          <w:lang w:eastAsia="en-US"/>
+          <w14:ligatures w14:val="standardContextual"/>
         </w:rPr>
         <w:id w:val="1428848687"/>
         <w:docPartObj>
@@ -696,15 +674,8 @@
       </w:sdtPr>
       <w:sdtEndPr>
         <w:rPr>
-          <w:rFonts w:eastAsiaTheme="minorHAnsi"/>
           <w:b/>
           <w:bCs/>
-          <w:color w:val="auto"/>
-          <w:kern w:val="2"/>
-          <w:sz w:val="22"/>
-          <w:szCs w:val="22"/>
-          <w:lang w:eastAsia="en-US"/>
-          <w14:ligatures w14:val="standardContextual"/>
         </w:rPr>
       </w:sdtEndPr>
       <w:sdtContent>
@@ -1517,39 +1488,7 @@
           <w:sz w:val="28"/>
           <w:szCs w:val="28"/>
         </w:rPr>
-        <w:t xml:space="preserve">На данный момент я прохожу практику в компании ИП «Сизов А.Н.», которая занимается розничной и оптовой продажей автозапчастей. Предприятие работает на рынке более </w:t>
-      </w:r>
-      <w:r>
-        <w:rPr>
-          <w:rFonts w:ascii="Times New Roman" w:hAnsi="Times New Roman" w:cs="Times New Roman"/>
-          <w:sz w:val="28"/>
-          <w:szCs w:val="28"/>
-        </w:rPr>
-        <w:t>10</w:t>
-      </w:r>
-      <w:r>
-        <w:rPr>
-          <w:rFonts w:ascii="Times New Roman" w:hAnsi="Times New Roman" w:cs="Times New Roman"/>
-          <w:sz w:val="28"/>
-          <w:szCs w:val="28"/>
-        </w:rPr>
-        <w:t xml:space="preserve"> лет, имеет склад с широким ассортиментом товаров и обслуживает как физических лиц, так и </w:t>
-      </w:r>
-      <w:r>
-        <w:rPr>
-          <w:rFonts w:ascii="Times New Roman" w:hAnsi="Times New Roman" w:cs="Times New Roman"/>
-          <w:sz w:val="28"/>
-          <w:szCs w:val="28"/>
-        </w:rPr>
-        <w:t>юридические лица</w:t>
-      </w:r>
-      <w:r>
-        <w:rPr>
-          <w:rFonts w:ascii="Times New Roman" w:hAnsi="Times New Roman" w:cs="Times New Roman"/>
-          <w:sz w:val="28"/>
-          <w:szCs w:val="28"/>
-        </w:rPr>
-        <w:t>.</w:t>
+        <w:t>На данный момент я прохожу практику в компании ИП «Сизов А.Н.», которая занимается розничной и оптовой продажей автозапчастей. Предприятие работает на рынке более 10 лет, имеет склад с широким ассортиментом товаров и обслуживает как физических лиц, так и юридические лица.</w:t>
       </w:r>
       <w:r>
         <w:rPr>
@@ -1576,23 +1515,7 @@
           <w:sz w:val="28"/>
           <w:szCs w:val="28"/>
         </w:rPr>
-        <w:t>В ходе практики было выявлено, что учёт складских операций ведётся преимущественно вручную с использованием бумажных журналов</w:t>
-      </w:r>
-      <w:r>
-        <w:rPr>
-          <w:rFonts w:ascii="Times New Roman" w:hAnsi="Times New Roman" w:cs="Times New Roman"/>
-          <w:sz w:val="28"/>
-          <w:szCs w:val="28"/>
-        </w:rPr>
-        <w:t>, 1С,</w:t>
-      </w:r>
-      <w:r>
-        <w:rPr>
-          <w:rFonts w:ascii="Times New Roman" w:hAnsi="Times New Roman" w:cs="Times New Roman"/>
-          <w:sz w:val="28"/>
-          <w:szCs w:val="28"/>
-        </w:rPr>
-        <w:t xml:space="preserve"> Excel-таблиц. Это приводит к следующим проблемам:</w:t>
+        <w:t>В ходе практики было выявлено, что учёт складских операций ведётся преимущественно вручную с использованием бумажных журналов, 1С, Excel-таблиц. Это приводит к следующим проблемам:</w:t>
       </w:r>
     </w:p>
     <w:p>
@@ -2021,25 +1944,7 @@
           <w:sz w:val="28"/>
           <w:szCs w:val="28"/>
         </w:rPr>
-        <w:t xml:space="preserve">Для каждой роли реализован соответствующий набор экранов и действий. Все операции </w:t>
-      </w:r>
-      <w:proofErr w:type="spellStart"/>
-      <w:r>
-        <w:rPr>
-          <w:rFonts w:ascii="Times New Roman" w:hAnsi="Times New Roman" w:cs="Times New Roman"/>
-          <w:sz w:val="28"/>
-          <w:szCs w:val="28"/>
-        </w:rPr>
-        <w:t>логируются</w:t>
-      </w:r>
-      <w:proofErr w:type="spellEnd"/>
-      <w:r>
-        <w:rPr>
-          <w:rFonts w:ascii="Times New Roman" w:hAnsi="Times New Roman" w:cs="Times New Roman"/>
-          <w:sz w:val="28"/>
-          <w:szCs w:val="28"/>
-        </w:rPr>
-        <w:t xml:space="preserve"> для обеспечения контроля.</w:t>
+        <w:t>Для каждой роли реализован соответствующий набор экранов и действий. Все операции логируются для обеспечения контроля.</w:t>
       </w:r>
     </w:p>
     <w:p>
@@ -2118,31 +2023,7 @@
           <w:sz w:val="28"/>
           <w:szCs w:val="28"/>
         </w:rPr>
-        <w:t xml:space="preserve"> </w:t>
-      </w:r>
-      <w:r>
-        <w:rPr>
-          <w:rFonts w:ascii="Times New Roman" w:hAnsi="Times New Roman" w:cs="Times New Roman"/>
-          <w:sz w:val="28"/>
-          <w:szCs w:val="28"/>
-        </w:rPr>
-        <w:t xml:space="preserve">(рис. </w:t>
-      </w:r>
-      <w:r>
-        <w:rPr>
-          <w:rFonts w:ascii="Times New Roman" w:hAnsi="Times New Roman" w:cs="Times New Roman"/>
-          <w:sz w:val="28"/>
-          <w:szCs w:val="28"/>
-        </w:rPr>
-        <w:t>1</w:t>
-      </w:r>
-      <w:r>
-        <w:rPr>
-          <w:rFonts w:ascii="Times New Roman" w:hAnsi="Times New Roman" w:cs="Times New Roman"/>
-          <w:sz w:val="28"/>
-          <w:szCs w:val="28"/>
-        </w:rPr>
-        <w:t>)</w:t>
+        <w:t xml:space="preserve"> (рис. 1)</w:t>
       </w:r>
       <w:r>
         <w:rPr>
@@ -2382,25 +2263,7 @@
           <w:sz w:val="28"/>
           <w:szCs w:val="28"/>
         </w:rPr>
-        <w:t xml:space="preserve">При запуске приложения открывается форма входа. Необходимо ввести </w:t>
-      </w:r>
-      <w:proofErr w:type="spellStart"/>
-      <w:r>
-        <w:rPr>
-          <w:rFonts w:ascii="Times New Roman" w:hAnsi="Times New Roman" w:cs="Times New Roman"/>
-          <w:sz w:val="28"/>
-          <w:szCs w:val="28"/>
-        </w:rPr>
-        <w:t>email</w:t>
-      </w:r>
-      <w:proofErr w:type="spellEnd"/>
-      <w:r>
-        <w:rPr>
-          <w:rFonts w:ascii="Times New Roman" w:hAnsi="Times New Roman" w:cs="Times New Roman"/>
-          <w:sz w:val="28"/>
-          <w:szCs w:val="28"/>
-        </w:rPr>
-        <w:t xml:space="preserve"> и пароль, затем нажать кнопку «Войти»</w:t>
+        <w:t>При запуске приложения открывается форма входа. Необходимо ввести email и пароль, затем нажать кнопку «Войти»</w:t>
       </w:r>
       <w:r>
         <w:rPr>
@@ -2590,41 +2453,7 @@
           <w:sz w:val="28"/>
           <w:szCs w:val="28"/>
         </w:rPr>
-        <w:t xml:space="preserve">Роль – </w:t>
-      </w:r>
-      <w:proofErr w:type="spellStart"/>
-      <w:r>
-        <w:rPr>
-          <w:rFonts w:ascii="Times New Roman" w:hAnsi="Times New Roman" w:cs="Times New Roman"/>
-          <w:sz w:val="28"/>
-          <w:szCs w:val="28"/>
-        </w:rPr>
-        <w:t>Email</w:t>
-      </w:r>
-      <w:proofErr w:type="spellEnd"/>
-      <w:r>
-        <w:rPr>
-          <w:rFonts w:ascii="Times New Roman" w:hAnsi="Times New Roman" w:cs="Times New Roman"/>
-          <w:sz w:val="28"/>
-          <w:szCs w:val="28"/>
-        </w:rPr>
-        <w:t xml:space="preserve"> – </w:t>
-      </w:r>
-      <w:r>
-        <w:rPr>
-          <w:rFonts w:ascii="Times New Roman" w:hAnsi="Times New Roman" w:cs="Times New Roman"/>
-          <w:sz w:val="28"/>
-          <w:szCs w:val="28"/>
-        </w:rPr>
-        <w:t>Пароль</w:t>
-      </w:r>
-      <w:r>
-        <w:rPr>
-          <w:rFonts w:ascii="Times New Roman" w:hAnsi="Times New Roman" w:cs="Times New Roman"/>
-          <w:sz w:val="28"/>
-          <w:szCs w:val="28"/>
-        </w:rPr>
-        <w:t>:</w:t>
+        <w:t>Роль – Email – Пароль:</w:t>
       </w:r>
     </w:p>
     <w:p>
@@ -2648,15 +2477,7 @@
           <w:sz w:val="28"/>
           <w:szCs w:val="28"/>
         </w:rPr>
-        <w:t>Младший кладовщик</w:t>
-      </w:r>
-      <w:r>
-        <w:rPr>
-          <w:rFonts w:ascii="Times New Roman" w:hAnsi="Times New Roman" w:cs="Times New Roman"/>
-          <w:sz w:val="28"/>
-          <w:szCs w:val="28"/>
-        </w:rPr>
-        <w:t xml:space="preserve"> - </w:t>
+        <w:t xml:space="preserve">Младший кладовщик - </w:t>
       </w:r>
       <w:hyperlink r:id="rId10" w:history="1">
         <w:r>
@@ -2699,15 +2520,7 @@
           <w:sz w:val="28"/>
           <w:szCs w:val="28"/>
         </w:rPr>
-        <w:t>Старший кладовщик</w:t>
-      </w:r>
-      <w:r>
-        <w:rPr>
-          <w:rFonts w:ascii="Times New Roman" w:hAnsi="Times New Roman" w:cs="Times New Roman"/>
-          <w:sz w:val="28"/>
-          <w:szCs w:val="28"/>
-        </w:rPr>
-        <w:t xml:space="preserve"> - </w:t>
+        <w:t xml:space="preserve">Старший кладовщик - </w:t>
       </w:r>
       <w:hyperlink r:id="rId11" w:history="1">
         <w:r>
@@ -2750,31 +2563,7 @@
           <w:sz w:val="28"/>
           <w:szCs w:val="28"/>
         </w:rPr>
-        <w:t xml:space="preserve">Менеджер </w:t>
-      </w:r>
-      <w:r>
-        <w:rPr>
-          <w:rFonts w:ascii="Times New Roman" w:hAnsi="Times New Roman" w:cs="Times New Roman"/>
-          <w:sz w:val="28"/>
-          <w:szCs w:val="28"/>
-        </w:rPr>
-        <w:t xml:space="preserve">- </w:t>
-      </w:r>
-      <w:r>
-        <w:rPr>
-          <w:rFonts w:ascii="Times New Roman" w:hAnsi="Times New Roman" w:cs="Times New Roman"/>
-          <w:sz w:val="28"/>
-          <w:szCs w:val="28"/>
-        </w:rPr>
-        <w:t xml:space="preserve">sidorov@sklad.ru </w:t>
-      </w:r>
-      <w:r>
-        <w:rPr>
-          <w:rFonts w:ascii="Times New Roman" w:hAnsi="Times New Roman" w:cs="Times New Roman"/>
-          <w:sz w:val="28"/>
-          <w:szCs w:val="28"/>
-        </w:rPr>
-        <w:t>– 123</w:t>
+        <w:t>Менеджер - sidorov@sklad.ru – 123</w:t>
       </w:r>
     </w:p>
     <w:p>
@@ -4457,25 +4246,7 @@
           <w:sz w:val="28"/>
           <w:szCs w:val="28"/>
         </w:rPr>
-        <w:t>[</w:t>
-      </w:r>
-      <w:proofErr w:type="gramStart"/>
-      <w:r>
-        <w:rPr>
-          <w:rFonts w:ascii="Times New Roman" w:hAnsi="Times New Roman" w:cs="Times New Roman"/>
-          <w:sz w:val="28"/>
-          <w:szCs w:val="28"/>
-        </w:rPr>
-        <w:t>https://github.com/yourname/SizovSklad](</w:t>
-      </w:r>
-      <w:proofErr w:type="gramEnd"/>
-      <w:r>
-        <w:rPr>
-          <w:rFonts w:ascii="Times New Roman" w:hAnsi="Times New Roman" w:cs="Times New Roman"/>
-          <w:sz w:val="28"/>
-          <w:szCs w:val="28"/>
-        </w:rPr>
-        <w:t>https://github.com/yourname/SizovSklad)</w:t>
+        <w:t>https://github.com/Zuzzy62/SizovSklad</w:t>
       </w:r>
     </w:p>
     <w:sectPr>
@@ -5886,6 +5657,7 @@
   <w:style w:type="character" w:default="1" w:styleId="a0">
     <w:name w:val="Default Paragraph Font"/>
     <w:uiPriority w:val="1"/>
+    <w:semiHidden/>
     <w:unhideWhenUsed/>
   </w:style>
   <w:style w:type="table" w:default="1" w:styleId="a1">
